--- a/20230328作業報告.docx
+++ b/20230328作業報告.docx
@@ -479,64 +479,141 @@
       <w:pPr>
         <w:ind w:firstLineChars="100" w:firstLine="210"/>
         <w:rPr>
+          <w:rFonts w:ascii="DengXian" w:hAnsi="DengXian" w:hint="eastAsia"/>
+        </w:rPr>
+      </w:pPr>
+      <w:r>
+        <w:rPr>
+          <w:rFonts w:hint="eastAsia"/>
+        </w:rPr>
+        <w:t>午後に斎藤さんに聞いたところ、インタフェース文書に「履歴番号」が欠けている問題について</w:t>
+      </w:r>
+      <w:r>
+        <w:rPr>
+          <w:rFonts w:ascii="DengXian" w:eastAsia="DengXian" w:hAnsi="DengXian" w:hint="eastAsia"/>
+        </w:rPr>
+        <w:t>。</w:t>
+      </w:r>
+      <w:r>
+        <w:rPr>
+          <w:rFonts w:ascii="DengXian" w:eastAsia="DengXian" w:hAnsi="DengXian" w:hint="eastAsia"/>
+        </w:rPr>
+        <w:t>理由は、私が使っているインタフェースドキュメントは古いバージョンで、斎藤さんは新しいインタフェースドキュメントをくれて、それから私は</w:t>
+      </w:r>
+      <w:r>
+        <w:rPr>
+          <w:rFonts w:ascii="DengXian" w:eastAsia="DengXian" w:hAnsi="DengXian"/>
+        </w:rPr>
+        <w:t>AD</w:t>
+      </w:r>
+      <w:r>
+        <w:rPr>
+          <w:rFonts w:ascii="DengXian" w:hAnsi="DengXian" w:hint="eastAsia"/>
+        </w:rPr>
+        <w:t>仕様書</w:t>
+      </w:r>
+      <w:r>
+        <w:rPr>
+          <w:rFonts w:ascii="DengXian" w:eastAsia="DengXian" w:hAnsi="DengXian"/>
+        </w:rPr>
+        <w:t>を更新しました</w:t>
+      </w:r>
+      <w:r>
+        <w:rPr>
+          <w:rFonts w:ascii="DengXian" w:hAnsi="DengXian" w:hint="eastAsia"/>
+        </w:rPr>
+        <w:t xml:space="preserve">。　</w:t>
+      </w:r>
+      <w:r>
+        <w:rPr>
+          <w:rFonts w:ascii="DengXian" w:hAnsi="DengXian" w:hint="eastAsia"/>
+        </w:rPr>
+        <w:t xml:space="preserve">　　</w:t>
+      </w:r>
+      <w:r>
+        <w:rPr>
+          <w:rFonts w:ascii="DengXian" w:eastAsia="DengXian" w:hAnsi="DengXian" w:hint="eastAsia"/>
+        </w:rPr>
+        <w:t>[</w:t>
+      </w:r>
+      <w:r>
+        <w:rPr>
+          <w:rFonts w:ascii="DengXian" w:eastAsia="DengXian" w:hAnsi="DengXian"/>
+        </w:rPr>
+        <w:t>SCG_RC11_040REG_方式処分対象書類選択：方式処分対象書類選択作成更新画面群</w:t>
+      </w:r>
+      <w:r>
+        <w:rPr>
+          <w:rFonts w:ascii="DengXian" w:eastAsia="DengXian" w:hAnsi="DengXian"/>
+        </w:rPr>
+        <w:t>]</w:t>
+      </w:r>
+      <w:r>
+        <w:rPr>
+          <w:rFonts w:ascii="DengXian" w:hAnsi="DengXian" w:hint="eastAsia"/>
+        </w:rPr>
+        <w:t>の</w:t>
+      </w:r>
+      <w:r>
+        <w:rPr>
+          <w:rFonts w:ascii="DengXian" w:hAnsi="DengXian" w:hint="eastAsia"/>
+        </w:rPr>
+        <w:t>A</w:t>
+      </w:r>
+      <w:r>
+        <w:rPr>
           <w:rFonts w:ascii="DengXian" w:hAnsi="DengXian"/>
         </w:rPr>
-      </w:pPr>
-      <w:r>
-        <w:rPr>
-          <w:rFonts w:hint="eastAsia"/>
-        </w:rPr>
-        <w:t>午後に斎藤さんに聞いたところ、インタフェース文書に「履歴番号」が欠けている問題について</w:t>
-      </w:r>
-      <w:r>
-        <w:rPr>
-          <w:rFonts w:ascii="DengXian" w:eastAsia="DengXian" w:hAnsi="DengXian" w:hint="eastAsia"/>
-          <w:lang w:eastAsia="zh-CN"/>
-        </w:rPr>
-        <w:t>。</w:t>
-      </w:r>
-      <w:r>
-        <w:rPr>
-          <w:rFonts w:ascii="DengXian" w:eastAsia="DengXian" w:hAnsi="DengXian" w:hint="eastAsia"/>
-        </w:rPr>
-        <w:t>理由は、私が使っているインタフェースドキュメントは古いバージョンで、斎藤さんは新しいインタフェースドキュメントをくれて、それから私は</w:t>
+        <w:t>D</w:t>
+      </w:r>
+      <w:r>
+        <w:rPr>
+          <w:rFonts w:ascii="DengXian" w:hAnsi="DengXian" w:hint="eastAsia"/>
+        </w:rPr>
+        <w:t>ファイル</w:t>
+      </w:r>
+      <w:r>
+        <w:rPr>
+          <w:rFonts w:ascii="DengXian" w:hAnsi="DengXian" w:hint="eastAsia"/>
+        </w:rPr>
+        <w:t>を</w:t>
+      </w:r>
+      <w:r>
+        <w:rPr>
+          <w:rFonts w:ascii="DengXian" w:hAnsi="DengXian"/>
+        </w:rPr>
+        <w:t xml:space="preserve"> </w:t>
       </w:r>
       <w:r>
         <w:rPr>
           <w:rFonts w:ascii="DengXian" w:eastAsia="DengXian" w:hAnsi="DengXian"/>
         </w:rPr>
-        <w:t>AD</w:t>
+        <w:t>SharePoint</w:t>
+      </w:r>
+      <w:r>
+        <w:rPr>
+          <w:rFonts w:ascii="DengXian" w:hAnsi="DengXian"/>
+        </w:rPr>
+        <w:t xml:space="preserve"> </w:t>
+      </w:r>
+      <w:r>
+        <w:rPr>
+          <w:rFonts w:ascii="DengXian" w:hAnsi="DengXian"/>
+        </w:rPr>
+        <w:t>にアップロード</w:t>
       </w:r>
       <w:r>
         <w:rPr>
           <w:rFonts w:ascii="DengXian" w:hAnsi="DengXian" w:hint="eastAsia"/>
         </w:rPr>
-        <w:t>仕様書</w:t>
-      </w:r>
-      <w:r>
-        <w:rPr>
-          <w:rFonts w:ascii="DengXian" w:eastAsia="DengXian" w:hAnsi="DengXian"/>
-        </w:rPr>
-        <w:t>を更新しました</w:t>
-      </w:r>
-      <w:r>
-        <w:rPr>
-          <w:rFonts w:ascii="DengXian" w:hAnsi="DengXian" w:hint="eastAsia"/>
-        </w:rPr>
-        <w:t xml:space="preserve">。　</w:t>
-      </w:r>
-      <w:r>
-        <w:rPr>
-          <w:rFonts w:ascii="DengXian" w:hAnsi="DengXian" w:hint="eastAsia"/>
-        </w:rPr>
-        <w:t xml:space="preserve">　　</w:t>
+        <w:t>しました。</w:t>
       </w:r>
     </w:p>
     <w:p>
       <w:pPr>
         <w:ind w:firstLineChars="100" w:firstLine="210"/>
         <w:rPr>
-          <w:rFonts w:ascii="DengXian" w:eastAsia="DengXian" w:hAnsi="DengXian" w:hint="eastAsia"/>
+          <w:rFonts w:ascii="DengXian" w:eastAsia="DengXian" w:hAnsi="DengXian"/>
         </w:rPr>
       </w:pPr>
       <w:r>
